--- a/HW/HW1/HW1.docx
+++ b/HW/HW1/HW1.docx
@@ -174,13 +174,7 @@
         <w:rPr>
           <w:rFonts w:ascii="Times New Roman" w:hAnsi="Times New Roman" w:cs="Times New Roman"/>
         </w:rPr>
-        <w:t xml:space="preserve">Original                       </w:t>
-      </w:r>
-      <w:r>
-        <w:rPr>
-          <w:rFonts w:ascii="Times New Roman" w:hAnsi="Times New Roman" w:cs="Times New Roman"/>
-        </w:rPr>
-        <w:t>with QR code(</w:t>
+        <w:t>Original                       with QR code(</w:t>
       </w:r>
       <w:r>
         <w:rPr>
@@ -334,19 +328,7 @@
         <w:rPr>
           <w:rFonts w:ascii="Times New Roman" w:hAnsi="Times New Roman" w:cs="Times New Roman"/>
         </w:rPr>
-        <w:t xml:space="preserve">Original                       </w:t>
-      </w:r>
-      <w:r>
-        <w:rPr>
-          <w:rFonts w:ascii="Times New Roman" w:hAnsi="Times New Roman" w:cs="Times New Roman"/>
-        </w:rPr>
-        <w:t>with QR code</w:t>
-      </w:r>
-      <w:r>
-        <w:rPr>
-          <w:rFonts w:ascii="Times New Roman" w:hAnsi="Times New Roman" w:cs="Times New Roman"/>
-        </w:rPr>
-        <w:t>(</w:t>
+        <w:t>Original                       with QR code(</w:t>
       </w:r>
       <w:r>
         <w:rPr>
@@ -358,19 +340,7 @@
         <w:rPr>
           <w:rFonts w:ascii="Times New Roman" w:hAnsi="Times New Roman" w:cs="Times New Roman"/>
         </w:rPr>
-        <w:t>=0.1</w:t>
-      </w:r>
-      <w:r>
-        <w:rPr>
-          <w:rFonts w:ascii="Times New Roman" w:hAnsi="Times New Roman" w:cs="Times New Roman"/>
-        </w:rPr>
-        <w:t>5</w:t>
-      </w:r>
-      <w:r>
-        <w:rPr>
-          <w:rFonts w:ascii="Times New Roman" w:hAnsi="Times New Roman" w:cs="Times New Roman"/>
-        </w:rPr>
-        <w:t>)</w:t>
+        <w:t>=0.15)</w:t>
       </w:r>
     </w:p>
     <w:p>
@@ -408,13 +378,13 @@
         <w:tblLook w:val="04A0" w:firstRow="1" w:lastRow="0" w:firstColumn="1" w:lastColumn="0" w:noHBand="0" w:noVBand="1"/>
       </w:tblPr>
       <w:tblGrid>
-        <w:gridCol w:w="1563"/>
-        <w:gridCol w:w="846"/>
-        <w:gridCol w:w="1557"/>
-        <w:gridCol w:w="1137"/>
-        <w:gridCol w:w="1134"/>
-        <w:gridCol w:w="993"/>
-        <w:gridCol w:w="1076"/>
+        <w:gridCol w:w="1562"/>
+        <w:gridCol w:w="843"/>
+        <w:gridCol w:w="1534"/>
+        <w:gridCol w:w="1135"/>
+        <w:gridCol w:w="1127"/>
+        <w:gridCol w:w="989"/>
+        <w:gridCol w:w="1116"/>
       </w:tblGrid>
       <w:tr>
         <w:trPr>
@@ -447,7 +417,7 @@
             <w:pPr>
               <w:cnfStyle w:val="100000000000" w:firstRow="1" w:lastRow="0" w:firstColumn="0" w:lastColumn="0" w:oddVBand="0" w:evenVBand="0" w:oddHBand="0" w:evenHBand="0" w:firstRowFirstColumn="0" w:firstRowLastColumn="0" w:lastRowFirstColumn="0" w:lastRowLastColumn="0"/>
               <w:rPr>
-                <w:rFonts w:ascii="Times New Roman" w:hAnsi="Times New Roman" w:cs="Times New Roman" w:hint="eastAsia"/>
+                <w:rFonts w:ascii="Times New Roman" w:hAnsi="Times New Roman" w:cs="Times New Roman"/>
               </w:rPr>
             </w:pPr>
             <w:r>
@@ -591,7 +561,7 @@
             <w:pPr>
               <w:cnfStyle w:val="000000100000" w:firstRow="0" w:lastRow="0" w:firstColumn="0" w:lastColumn="0" w:oddVBand="0" w:evenVBand="0" w:oddHBand="1" w:evenHBand="0" w:firstRowFirstColumn="0" w:firstRowLastColumn="0" w:lastRowFirstColumn="0" w:lastRowLastColumn="0"/>
               <w:rPr>
-                <w:rFonts w:ascii="Times New Roman" w:hAnsi="Times New Roman" w:cs="Times New Roman" w:hint="eastAsia"/>
+                <w:rFonts w:ascii="Times New Roman" w:hAnsi="Times New Roman" w:cs="Times New Roman"/>
               </w:rPr>
             </w:pPr>
             <w:r>
@@ -636,7 +606,7 @@
               <w:rPr>
                 <w:rFonts w:ascii="Times New Roman" w:hAnsi="Times New Roman" w:cs="Times New Roman"/>
               </w:rPr>
-              <w:t>828</w:t>
+              <w:t>13107</w:t>
             </w:r>
           </w:p>
         </w:tc>
@@ -655,7 +625,7 @@
               <w:rPr>
                 <w:rFonts w:ascii="Times New Roman" w:hAnsi="Times New Roman" w:cs="Times New Roman"/>
               </w:rPr>
-              <w:t>0.0032</w:t>
+              <w:t>0.05</w:t>
             </w:r>
           </w:p>
         </w:tc>
@@ -674,7 +644,7 @@
               <w:rPr>
                 <w:rFonts w:ascii="Times New Roman" w:hAnsi="Times New Roman" w:cs="Times New Roman"/>
               </w:rPr>
-              <w:t>41.16</w:t>
+              <w:t>68.92</w:t>
             </w:r>
           </w:p>
         </w:tc>
@@ -693,7 +663,7 @@
               <w:rPr>
                 <w:rFonts w:ascii="Times New Roman" w:hAnsi="Times New Roman" w:cs="Times New Roman"/>
               </w:rPr>
-              <w:t>0.9854</w:t>
+              <w:t>0.999997</w:t>
             </w:r>
           </w:p>
         </w:tc>
@@ -726,7 +696,7 @@
             <w:pPr>
               <w:cnfStyle w:val="000000000000" w:firstRow="0" w:lastRow="0" w:firstColumn="0" w:lastColumn="0" w:oddVBand="0" w:evenVBand="0" w:oddHBand="0" w:evenHBand="0" w:firstRowFirstColumn="0" w:firstRowLastColumn="0" w:lastRowFirstColumn="0" w:lastRowLastColumn="0"/>
               <w:rPr>
-                <w:rFonts w:ascii="Times New Roman" w:hAnsi="Times New Roman" w:cs="Times New Roman" w:hint="eastAsia"/>
+                <w:rFonts w:ascii="Times New Roman" w:hAnsi="Times New Roman" w:cs="Times New Roman"/>
               </w:rPr>
             </w:pPr>
             <w:r>
@@ -771,7 +741,7 @@
               <w:rPr>
                 <w:rFonts w:ascii="Times New Roman" w:hAnsi="Times New Roman" w:cs="Times New Roman"/>
               </w:rPr>
-              <w:t>1717</w:t>
+              <w:t>26979</w:t>
             </w:r>
           </w:p>
         </w:tc>
@@ -790,7 +760,7 @@
               <w:rPr>
                 <w:rFonts w:ascii="Times New Roman" w:hAnsi="Times New Roman" w:cs="Times New Roman"/>
               </w:rPr>
-              <w:t>0.0016</w:t>
+              <w:t>0.0257</w:t>
             </w:r>
           </w:p>
         </w:tc>
@@ -809,7 +779,7 @@
               <w:rPr>
                 <w:rFonts w:ascii="Times New Roman" w:hAnsi="Times New Roman" w:cs="Times New Roman"/>
               </w:rPr>
-              <w:t>45.10</w:t>
+              <w:t>68.92</w:t>
             </w:r>
           </w:p>
         </w:tc>
@@ -828,13 +798,7 @@
               <w:rPr>
                 <w:rFonts w:ascii="Times New Roman" w:hAnsi="Times New Roman" w:cs="Times New Roman"/>
               </w:rPr>
-              <w:t>0.949</w:t>
-            </w:r>
-            <w:r>
-              <w:rPr>
-                <w:rFonts w:ascii="Times New Roman" w:hAnsi="Times New Roman" w:cs="Times New Roman"/>
-              </w:rPr>
-              <w:t>3</w:t>
+              <w:t>0.999996</w:t>
             </w:r>
           </w:p>
         </w:tc>
@@ -865,9 +829,9 @@
           <w:noProof/>
         </w:rPr>
         <w:drawing>
-          <wp:inline distT="0" distB="0" distL="0" distR="0" wp14:anchorId="285DB27E" wp14:editId="41F530CC">
-            <wp:extent cx="2434442" cy="2434442"/>
-            <wp:effectExtent l="0" t="0" r="4445" b="4445"/>
+          <wp:inline distT="0" distB="0" distL="0" distR="0" wp14:anchorId="285DB27E" wp14:editId="029FDC7C">
+            <wp:extent cx="1679954" cy="1679954"/>
+            <wp:effectExtent l="0" t="0" r="0" b="0"/>
             <wp:docPr id="780919271" name="圖片 1"/>
             <wp:cNvGraphicFramePr>
               <a:graphicFrameLocks xmlns:a="http://schemas.openxmlformats.org/drawingml/2006/main" noChangeAspect="1"/>
@@ -880,7 +844,7 @@
                     <pic:cNvPicPr/>
                   </pic:nvPicPr>
                   <pic:blipFill>
-                    <a:blip r:embed="rId6">
+                    <a:blip r:embed="rId10" cstate="print">
                       <a:extLst>
                         <a:ext uri="{28A0092B-C50C-407E-A947-70E740481C1C}">
                           <a14:useLocalDpi xmlns:a14="http://schemas.microsoft.com/office/drawing/2010/main" val="0"/>
@@ -894,7 +858,7 @@
                   <pic:spPr>
                     <a:xfrm>
                       <a:off x="0" y="0"/>
-                      <a:ext cx="2447069" cy="2447069"/>
+                      <a:ext cx="1707416" cy="1707416"/>
                     </a:xfrm>
                     <a:prstGeom prst="rect">
                       <a:avLst/>
@@ -910,7 +874,7 @@
         <w:rPr>
           <w:rFonts w:ascii="Times New Roman" w:hAnsi="Times New Roman" w:cs="Times New Roman"/>
         </w:rPr>
-        <w:t xml:space="preserve">     </w:t>
+        <w:t xml:space="preserve"> </w:t>
       </w:r>
       <w:r>
         <w:rPr>
@@ -918,10 +882,10 @@
           <w:noProof/>
         </w:rPr>
         <w:drawing>
-          <wp:inline distT="0" distB="0" distL="0" distR="0" wp14:anchorId="7C0976D4" wp14:editId="25E183F5">
-            <wp:extent cx="2440379" cy="2440379"/>
+          <wp:inline distT="0" distB="0" distL="0" distR="0" wp14:anchorId="17F2CA85" wp14:editId="0C891965">
+            <wp:extent cx="1685447" cy="1685447"/>
             <wp:effectExtent l="0" t="0" r="0" b="0"/>
-            <wp:docPr id="1752525483" name="圖片 3" descr="一張含有 運輸, 車輛, 軍事車輛, 戶外 的圖片&#10;&#10;自動產生的描述"/>
+            <wp:docPr id="2086737656" name="圖片 1"/>
             <wp:cNvGraphicFramePr>
               <a:graphicFrameLocks xmlns:a="http://schemas.openxmlformats.org/drawingml/2006/main" noChangeAspect="1"/>
             </wp:cNvGraphicFramePr>
@@ -929,89 +893,7 @@
               <a:graphicData uri="http://schemas.openxmlformats.org/drawingml/2006/picture">
                 <pic:pic xmlns:pic="http://schemas.openxmlformats.org/drawingml/2006/picture">
                   <pic:nvPicPr>
-                    <pic:cNvPr id="1752525483" name="圖片 3" descr="一張含有 運輸, 車輛, 軍事車輛, 戶外 的圖片&#10;&#10;自動產生的描述"/>
-                    <pic:cNvPicPr/>
-                  </pic:nvPicPr>
-                  <pic:blipFill>
-                    <a:blip r:embed="rId10">
-                      <a:extLst>
-                        <a:ext uri="{28A0092B-C50C-407E-A947-70E740481C1C}">
-                          <a14:useLocalDpi xmlns:a14="http://schemas.microsoft.com/office/drawing/2010/main" val="0"/>
-                        </a:ext>
-                      </a:extLst>
-                    </a:blip>
-                    <a:stretch>
-                      <a:fillRect/>
-                    </a:stretch>
-                  </pic:blipFill>
-                  <pic:spPr>
-                    <a:xfrm>
-                      <a:off x="0" y="0"/>
-                      <a:ext cx="2453316" cy="2453316"/>
-                    </a:xfrm>
-                    <a:prstGeom prst="rect">
-                      <a:avLst/>
-                    </a:prstGeom>
-                  </pic:spPr>
-                </pic:pic>
-              </a:graphicData>
-            </a:graphic>
-          </wp:inline>
-        </w:drawing>
-      </w:r>
-    </w:p>
-    <w:p>
-      <w:pPr>
-        <w:jc w:val="center"/>
-        <w:rPr>
-          <w:rFonts w:ascii="Times New Roman" w:hAnsi="Times New Roman" w:cs="Times New Roman"/>
-        </w:rPr>
-      </w:pPr>
-      <w:r>
-        <w:rPr>
-          <w:rFonts w:ascii="Times New Roman" w:hAnsi="Times New Roman" w:cs="Times New Roman"/>
-        </w:rPr>
-        <w:t>APC.tiff</w:t>
-      </w:r>
-    </w:p>
-    <w:p>
-      <w:pPr>
-        <w:ind w:firstLineChars="600" w:firstLine="1440"/>
-        <w:rPr>
-          <w:rFonts w:ascii="Times New Roman" w:hAnsi="Times New Roman" w:cs="Times New Roman"/>
-        </w:rPr>
-      </w:pPr>
-      <w:r>
-        <w:rPr>
-          <w:rFonts w:ascii="Times New Roman" w:hAnsi="Times New Roman" w:cs="Times New Roman"/>
-        </w:rPr>
-        <w:t>Original                             Embedded</w:t>
-      </w:r>
-    </w:p>
-    <w:p>
-      <w:pPr>
-        <w:rPr>
-          <w:rFonts w:ascii="Times New Roman" w:hAnsi="Times New Roman" w:cs="Times New Roman"/>
-        </w:rPr>
-      </w:pPr>
-      <w:r>
-        <w:rPr>
-          <w:rFonts w:ascii="Times New Roman" w:hAnsi="Times New Roman" w:cs="Times New Roman"/>
-          <w:noProof/>
-        </w:rPr>
-        <w:drawing>
-          <wp:inline distT="0" distB="0" distL="0" distR="0" wp14:anchorId="1195B733" wp14:editId="480DE854">
-            <wp:extent cx="2428504" cy="2428504"/>
-            <wp:effectExtent l="0" t="0" r="0" b="0"/>
-            <wp:docPr id="2107716141" name="圖片 2" descr="一張含有 地圖, 空中攝影, 黑與白, 空中 的圖片&#10;&#10;自動產生的描述"/>
-            <wp:cNvGraphicFramePr>
-              <a:graphicFrameLocks xmlns:a="http://schemas.openxmlformats.org/drawingml/2006/main" noChangeAspect="1"/>
-            </wp:cNvGraphicFramePr>
-            <a:graphic xmlns:a="http://schemas.openxmlformats.org/drawingml/2006/main">
-              <a:graphicData uri="http://schemas.openxmlformats.org/drawingml/2006/picture">
-                <pic:pic xmlns:pic="http://schemas.openxmlformats.org/drawingml/2006/picture">
-                  <pic:nvPicPr>
-                    <pic:cNvPr id="2107716141" name="圖片 2" descr="一張含有 地圖, 空中攝影, 黑與白, 空中 的圖片&#10;&#10;自動產生的描述"/>
+                    <pic:cNvPr id="2086737656" name="圖片 2086737656"/>
                     <pic:cNvPicPr/>
                   </pic:nvPicPr>
                   <pic:blipFill>
@@ -1029,7 +911,7 @@
                   <pic:spPr>
                     <a:xfrm>
                       <a:off x="0" y="0"/>
-                      <a:ext cx="2443133" cy="2443133"/>
+                      <a:ext cx="1701076" cy="1701076"/>
                     </a:xfrm>
                     <a:prstGeom prst="rect">
                       <a:avLst/>
@@ -1043,9 +925,9 @@
       </w:r>
       <w:r>
         <w:rPr>
-          <w:rFonts w:ascii="Times New Roman" w:hAnsi="Times New Roman" w:cs="Times New Roman"/>
-        </w:rPr>
-        <w:t xml:space="preserve">     </w:t>
+          <w:rFonts w:ascii="Times New Roman" w:hAnsi="Times New Roman" w:cs="Times New Roman" w:hint="eastAsia"/>
+        </w:rPr>
+        <w:t xml:space="preserve"> </w:t>
       </w:r>
       <w:r>
         <w:rPr>
@@ -1053,10 +935,10 @@
           <w:noProof/>
         </w:rPr>
         <w:drawing>
-          <wp:inline distT="0" distB="0" distL="0" distR="0" wp14:anchorId="0348A956" wp14:editId="535A3E1E">
-            <wp:extent cx="2428504" cy="2428504"/>
-            <wp:effectExtent l="0" t="0" r="0" b="0"/>
-            <wp:docPr id="1811957852" name="圖片 4"/>
+          <wp:inline distT="0" distB="0" distL="0" distR="0" wp14:anchorId="25F2FEED" wp14:editId="6BDCB142">
+            <wp:extent cx="1686197" cy="1686197"/>
+            <wp:effectExtent l="0" t="0" r="9525" b="9525"/>
+            <wp:docPr id="1973493779" name="圖片 2" descr="一張含有 車輛, 運輸, 陸上交通工具, 戶外 的圖片&#10;&#10;自動產生的描述"/>
             <wp:cNvGraphicFramePr>
               <a:graphicFrameLocks xmlns:a="http://schemas.openxmlformats.org/drawingml/2006/main" noChangeAspect="1"/>
             </wp:cNvGraphicFramePr>
@@ -1064,7 +946,7 @@
               <a:graphicData uri="http://schemas.openxmlformats.org/drawingml/2006/picture">
                 <pic:pic xmlns:pic="http://schemas.openxmlformats.org/drawingml/2006/picture">
                   <pic:nvPicPr>
-                    <pic:cNvPr id="1811957852" name="圖片 1811957852"/>
+                    <pic:cNvPr id="1973493779" name="圖片 2" descr="一張含有 車輛, 運輸, 陸上交通工具, 戶外 的圖片&#10;&#10;自動產生的描述"/>
                     <pic:cNvPicPr/>
                   </pic:nvPicPr>
                   <pic:blipFill>
@@ -1082,7 +964,7 @@
                   <pic:spPr>
                     <a:xfrm>
                       <a:off x="0" y="0"/>
-                      <a:ext cx="2441682" cy="2441682"/>
+                      <a:ext cx="1699142" cy="1699142"/>
                     </a:xfrm>
                     <a:prstGeom prst="rect">
                       <a:avLst/>
@@ -1106,29 +988,290 @@
         <w:rPr>
           <w:rFonts w:ascii="Times New Roman" w:hAnsi="Times New Roman" w:cs="Times New Roman"/>
         </w:rPr>
-        <w:t>Pentagon.tiff</w:t>
+        <w:t>APC.tiff</w:t>
       </w:r>
     </w:p>
     <w:p>
       <w:pPr>
-        <w:ind w:firstLineChars="600" w:firstLine="1440"/>
-        <w:rPr>
-          <w:rFonts w:ascii="Times New Roman" w:hAnsi="Times New Roman" w:cs="Times New Roman"/>
+        <w:rPr>
+          <w:rFonts w:ascii="Times New Roman" w:hAnsi="Times New Roman" w:cs="Times New Roman" w:hint="eastAsia"/>
         </w:rPr>
       </w:pPr>
       <w:r>
         <w:rPr>
-          <w:rFonts w:ascii="Times New Roman" w:hAnsi="Times New Roman" w:cs="Times New Roman"/>
-        </w:rPr>
-        <w:t>Original                             Embedded</w:t>
+          <w:rFonts w:ascii="Times New Roman" w:hAnsi="Times New Roman" w:cs="Times New Roman" w:hint="eastAsia"/>
+        </w:rPr>
+        <w:t xml:space="preserve">       </w:t>
+      </w:r>
+      <w:r>
+        <w:rPr>
+          <w:rFonts w:ascii="Times New Roman" w:hAnsi="Times New Roman" w:cs="Times New Roman"/>
+        </w:rPr>
+        <w:t xml:space="preserve">Original </w:t>
+      </w:r>
+      <w:r>
+        <w:rPr>
+          <w:rFonts w:ascii="Times New Roman" w:hAnsi="Times New Roman" w:cs="Times New Roman" w:hint="eastAsia"/>
+        </w:rPr>
+        <w:t xml:space="preserve">      </w:t>
+      </w:r>
+      <w:r>
+        <w:rPr>
+          <w:rFonts w:ascii="Times New Roman" w:hAnsi="Times New Roman" w:cs="Times New Roman"/>
+        </w:rPr>
+        <w:t xml:space="preserve">          Embedded</w:t>
+      </w:r>
+      <w:r>
+        <w:rPr>
+          <w:rFonts w:ascii="Times New Roman" w:hAnsi="Times New Roman" w:cs="Times New Roman" w:hint="eastAsia"/>
+        </w:rPr>
+        <w:t xml:space="preserve">              Restored</w:t>
       </w:r>
     </w:p>
     <w:p>
       <w:pPr>
-        <w:rPr>
-          <w:rFonts w:ascii="Times New Roman" w:hAnsi="Times New Roman" w:cs="Times New Roman"/>
+        <w:jc w:val="both"/>
+        <w:rPr>
+          <w:rFonts w:ascii="Times New Roman" w:hAnsi="Times New Roman" w:cs="Times New Roman" w:hint="eastAsia"/>
         </w:rPr>
       </w:pPr>
+      <w:r>
+        <w:rPr>
+          <w:rFonts w:ascii="Times New Roman" w:hAnsi="Times New Roman" w:cs="Times New Roman"/>
+          <w:noProof/>
+        </w:rPr>
+        <w:drawing>
+          <wp:inline distT="0" distB="0" distL="0" distR="0" wp14:anchorId="1195B733" wp14:editId="25709A50">
+            <wp:extent cx="1632857" cy="1632857"/>
+            <wp:effectExtent l="0" t="0" r="5715" b="5715"/>
+            <wp:docPr id="2107716141" name="圖片 2" descr="一張含有 地圖, 空中攝影, 黑與白, 空中 的圖片&#10;&#10;自動產生的描述"/>
+            <wp:cNvGraphicFramePr>
+              <a:graphicFrameLocks xmlns:a="http://schemas.openxmlformats.org/drawingml/2006/main" noChangeAspect="1"/>
+            </wp:cNvGraphicFramePr>
+            <a:graphic xmlns:a="http://schemas.openxmlformats.org/drawingml/2006/main">
+              <a:graphicData uri="http://schemas.openxmlformats.org/drawingml/2006/picture">
+                <pic:pic xmlns:pic="http://schemas.openxmlformats.org/drawingml/2006/picture">
+                  <pic:nvPicPr>
+                    <pic:cNvPr id="2107716141" name="圖片 2" descr="一張含有 地圖, 空中攝影, 黑與白, 空中 的圖片&#10;&#10;自動產生的描述"/>
+                    <pic:cNvPicPr/>
+                  </pic:nvPicPr>
+                  <pic:blipFill>
+                    <a:blip r:embed="rId13" cstate="print">
+                      <a:extLst>
+                        <a:ext uri="{28A0092B-C50C-407E-A947-70E740481C1C}">
+                          <a14:useLocalDpi xmlns:a14="http://schemas.microsoft.com/office/drawing/2010/main" val="0"/>
+                        </a:ext>
+                      </a:extLst>
+                    </a:blip>
+                    <a:stretch>
+                      <a:fillRect/>
+                    </a:stretch>
+                  </pic:blipFill>
+                  <pic:spPr>
+                    <a:xfrm>
+                      <a:off x="0" y="0"/>
+                      <a:ext cx="1657796" cy="1657796"/>
+                    </a:xfrm>
+                    <a:prstGeom prst="rect">
+                      <a:avLst/>
+                    </a:prstGeom>
+                  </pic:spPr>
+                </pic:pic>
+              </a:graphicData>
+            </a:graphic>
+          </wp:inline>
+        </w:drawing>
+      </w:r>
+      <w:r>
+        <w:rPr>
+          <w:rFonts w:ascii="Times New Roman" w:hAnsi="Times New Roman" w:cs="Times New Roman" w:hint="eastAsia"/>
+        </w:rPr>
+        <w:t xml:space="preserve">  </w:t>
+      </w:r>
+      <w:r>
+        <w:rPr>
+          <w:rFonts w:ascii="Times New Roman" w:hAnsi="Times New Roman" w:cs="Times New Roman" w:hint="eastAsia"/>
+          <w:noProof/>
+        </w:rPr>
+        <w:drawing>
+          <wp:inline distT="0" distB="0" distL="0" distR="0" wp14:anchorId="665FB221" wp14:editId="00FDD8BE">
+            <wp:extent cx="1626614" cy="1626614"/>
+            <wp:effectExtent l="0" t="0" r="0" b="0"/>
+            <wp:docPr id="2097665161" name="圖片 3" descr="一張含有 地圖, 空中攝影, 黑與白, 空中 的圖片&#10;&#10;自動產生的描述"/>
+            <wp:cNvGraphicFramePr>
+              <a:graphicFrameLocks xmlns:a="http://schemas.openxmlformats.org/drawingml/2006/main" noChangeAspect="1"/>
+            </wp:cNvGraphicFramePr>
+            <a:graphic xmlns:a="http://schemas.openxmlformats.org/drawingml/2006/main">
+              <a:graphicData uri="http://schemas.openxmlformats.org/drawingml/2006/picture">
+                <pic:pic xmlns:pic="http://schemas.openxmlformats.org/drawingml/2006/picture">
+                  <pic:nvPicPr>
+                    <pic:cNvPr id="2097665161" name="圖片 3" descr="一張含有 地圖, 空中攝影, 黑與白, 空中 的圖片&#10;&#10;自動產生的描述"/>
+                    <pic:cNvPicPr/>
+                  </pic:nvPicPr>
+                  <pic:blipFill>
+                    <a:blip r:embed="rId14" cstate="print">
+                      <a:extLst>
+                        <a:ext uri="{28A0092B-C50C-407E-A947-70E740481C1C}">
+                          <a14:useLocalDpi xmlns:a14="http://schemas.microsoft.com/office/drawing/2010/main" val="0"/>
+                        </a:ext>
+                      </a:extLst>
+                    </a:blip>
+                    <a:stretch>
+                      <a:fillRect/>
+                    </a:stretch>
+                  </pic:blipFill>
+                  <pic:spPr>
+                    <a:xfrm>
+                      <a:off x="0" y="0"/>
+                      <a:ext cx="1640511" cy="1640511"/>
+                    </a:xfrm>
+                    <a:prstGeom prst="rect">
+                      <a:avLst/>
+                    </a:prstGeom>
+                  </pic:spPr>
+                </pic:pic>
+              </a:graphicData>
+            </a:graphic>
+          </wp:inline>
+        </w:drawing>
+      </w:r>
+      <w:r>
+        <w:rPr>
+          <w:rFonts w:ascii="Times New Roman" w:hAnsi="Times New Roman" w:cs="Times New Roman" w:hint="eastAsia"/>
+        </w:rPr>
+        <w:t xml:space="preserve">  </w:t>
+      </w:r>
+      <w:r>
+        <w:rPr>
+          <w:rFonts w:ascii="Times New Roman" w:hAnsi="Times New Roman" w:cs="Times New Roman" w:hint="eastAsia"/>
+          <w:noProof/>
+        </w:rPr>
+        <w:drawing>
+          <wp:inline distT="0" distB="0" distL="0" distR="0" wp14:anchorId="50CF3623" wp14:editId="006A16EB">
+            <wp:extent cx="1620041" cy="1620041"/>
+            <wp:effectExtent l="0" t="0" r="0" b="0"/>
+            <wp:docPr id="1059161700" name="圖片 4" descr="一張含有 地圖, 空中攝影, 黑與白, 空中 的圖片&#10;&#10;自動產生的描述"/>
+            <wp:cNvGraphicFramePr>
+              <a:graphicFrameLocks xmlns:a="http://schemas.openxmlformats.org/drawingml/2006/main" noChangeAspect="1"/>
+            </wp:cNvGraphicFramePr>
+            <a:graphic xmlns:a="http://schemas.openxmlformats.org/drawingml/2006/main">
+              <a:graphicData uri="http://schemas.openxmlformats.org/drawingml/2006/picture">
+                <pic:pic xmlns:pic="http://schemas.openxmlformats.org/drawingml/2006/picture">
+                  <pic:nvPicPr>
+                    <pic:cNvPr id="1059161700" name="圖片 4" descr="一張含有 地圖, 空中攝影, 黑與白, 空中 的圖片&#10;&#10;自動產生的描述"/>
+                    <pic:cNvPicPr/>
+                  </pic:nvPicPr>
+                  <pic:blipFill>
+                    <a:blip r:embed="rId15" cstate="print">
+                      <a:extLst>
+                        <a:ext uri="{28A0092B-C50C-407E-A947-70E740481C1C}">
+                          <a14:useLocalDpi xmlns:a14="http://schemas.microsoft.com/office/drawing/2010/main" val="0"/>
+                        </a:ext>
+                      </a:extLst>
+                    </a:blip>
+                    <a:stretch>
+                      <a:fillRect/>
+                    </a:stretch>
+                  </pic:blipFill>
+                  <pic:spPr>
+                    <a:xfrm flipH="1">
+                      <a:off x="0" y="0"/>
+                      <a:ext cx="1647605" cy="1647605"/>
+                    </a:xfrm>
+                    <a:prstGeom prst="rect">
+                      <a:avLst/>
+                    </a:prstGeom>
+                  </pic:spPr>
+                </pic:pic>
+              </a:graphicData>
+            </a:graphic>
+          </wp:inline>
+        </w:drawing>
+      </w:r>
+    </w:p>
+    <w:p>
+      <w:pPr>
+        <w:jc w:val="center"/>
+        <w:rPr>
+          <w:rFonts w:ascii="Times New Roman" w:hAnsi="Times New Roman" w:cs="Times New Roman"/>
+        </w:rPr>
+      </w:pPr>
+      <w:r>
+        <w:rPr>
+          <w:rFonts w:ascii="Times New Roman" w:hAnsi="Times New Roman" w:cs="Times New Roman"/>
+        </w:rPr>
+        <w:t>Pentagon.tiff</w:t>
+      </w:r>
+    </w:p>
+    <w:p>
+      <w:pPr>
+        <w:ind w:firstLineChars="400" w:firstLine="960"/>
+        <w:rPr>
+          <w:rFonts w:ascii="Times New Roman" w:hAnsi="Times New Roman" w:cs="Times New Roman"/>
+        </w:rPr>
+      </w:pPr>
+      <w:r>
+        <w:rPr>
+          <w:rFonts w:ascii="Times New Roman" w:hAnsi="Times New Roman" w:cs="Times New Roman"/>
+        </w:rPr>
+        <w:t xml:space="preserve">Original </w:t>
+      </w:r>
+      <w:r>
+        <w:rPr>
+          <w:rFonts w:ascii="Times New Roman" w:hAnsi="Times New Roman" w:cs="Times New Roman" w:hint="eastAsia"/>
+        </w:rPr>
+        <w:t xml:space="preserve">      </w:t>
+      </w:r>
+      <w:r>
+        <w:rPr>
+          <w:rFonts w:ascii="Times New Roman" w:hAnsi="Times New Roman" w:cs="Times New Roman"/>
+        </w:rPr>
+        <w:t xml:space="preserve">   </w:t>
+      </w:r>
+      <w:r>
+        <w:rPr>
+          <w:rFonts w:ascii="Times New Roman" w:hAnsi="Times New Roman" w:cs="Times New Roman" w:hint="eastAsia"/>
+        </w:rPr>
+        <w:t xml:space="preserve"> </w:t>
+      </w:r>
+      <w:r>
+        <w:rPr>
+          <w:rFonts w:ascii="Times New Roman" w:hAnsi="Times New Roman" w:cs="Times New Roman"/>
+        </w:rPr>
+        <w:t xml:space="preserve">    Embedded</w:t>
+      </w:r>
+      <w:r>
+        <w:rPr>
+          <w:rFonts w:ascii="Times New Roman" w:hAnsi="Times New Roman" w:cs="Times New Roman" w:hint="eastAsia"/>
+        </w:rPr>
+        <w:t xml:space="preserve">       </w:t>
+      </w:r>
+      <w:r>
+        <w:rPr>
+          <w:rFonts w:ascii="Times New Roman" w:hAnsi="Times New Roman" w:cs="Times New Roman" w:hint="eastAsia"/>
+        </w:rPr>
+        <w:t xml:space="preserve">  </w:t>
+      </w:r>
+      <w:r>
+        <w:rPr>
+          <w:rFonts w:ascii="Times New Roman" w:hAnsi="Times New Roman" w:cs="Times New Roman" w:hint="eastAsia"/>
+        </w:rPr>
+        <w:t xml:space="preserve">      Restored</w:t>
+      </w:r>
+    </w:p>
+    <w:p>
+      <w:pPr>
+        <w:widowControl/>
+        <w:rPr>
+          <w:rFonts w:ascii="Times New Roman" w:hAnsi="Times New Roman" w:cs="Times New Roman" w:hint="eastAsia"/>
+        </w:rPr>
+      </w:pPr>
+      <w:r>
+        <w:rPr>
+          <w:rFonts w:ascii="Times New Roman" w:hAnsi="Times New Roman" w:cs="Times New Roman"/>
+        </w:rPr>
+        <w:br w:type="page"/>
+      </w:r>
     </w:p>
     <w:p>
       <w:pPr>
